--- a/Intern projektetablering.docx
+++ b/Intern projektetablering.docx
@@ -34,82 +34,167 @@
           <w:sz w:val="36"/>
         </w:rPr>
       </w:pPr>
-      <w:r>
-        <w:rPr>
-          <w:sz w:val="36"/>
-        </w:rPr>
-        <w:t>ENGLISH</w:t>
-      </w:r>
     </w:p>
     <w:p>
       <w:pPr>
         <w:spacing w:line="276" w:lineRule="auto"/>
         <w:rPr>
+          <w:sz w:val="36"/>
           <w:lang w:val="en-US"/>
         </w:rPr>
       </w:pPr>
       <w:r>
         <w:rPr>
-          <w:lang w:val="en-US"/>
-        </w:rPr>
-        <w:t xml:space="preserve">The work is set so every person is focusing on his individual role primarily. A little help her and there, if necessary, but primarily focusing on his own work. Each group member should minimum spend about 5 hours weekly on his or her own role for the project.  If a group member is not capable of </w:t>
-      </w:r>
-      <w:r>
-        <w:rPr>
-          <w:lang w:val="en-US"/>
-        </w:rPr>
-        <w:t>fulfilling</w:t>
-      </w:r>
-      <w:r>
-        <w:rPr>
-          <w:lang w:val="en-US"/>
-        </w:rPr>
-        <w:t xml:space="preserve"> his or her</w:t>
-      </w:r>
-      <w:r>
-        <w:rPr>
-          <w:lang w:val="en-US"/>
-        </w:rPr>
-        <w:t xml:space="preserve"> role, for example</w:t>
-      </w:r>
-      <w:r>
-        <w:rPr>
-          <w:lang w:val="en-US"/>
-        </w:rPr>
-        <w:t xml:space="preserve"> if that person is confused about some part of the work he or she is doing, then others from the group can begin the weave in and help. If a person </w:t>
-      </w:r>
+          <w:sz w:val="36"/>
+        </w:rPr>
+        <w:t>ENGLISH</w:t>
+      </w:r>
+      <w:r>
+        <w:rPr>
+          <w:lang w:val="en-US"/>
+        </w:rPr>
+        <w:t xml:space="preserve"> </w:t>
+      </w:r>
+    </w:p>
+    <w:p>
+      <w:pPr>
+        <w:spacing w:line="276" w:lineRule="auto"/>
+        <w:rPr>
+          <w:lang w:val="en-US"/>
+        </w:rPr>
+      </w:pPr>
+      <w:r>
+        <w:rPr>
+          <w:lang w:val="en-US"/>
+        </w:rPr>
+        <w:t xml:space="preserve">The work is set up in the way that people will be focusing on their respective role primarily. Naturally situations will occur where working across these is necessary, but the idea is still to keep people mainly within their assigned area. We expect that each member of the group will spend at least 5 hours every week on their part of the project. In the event that a member of the group is incapable of fulfilling their role due to difficulties/confusion regarding the work, other members of the group will commit to helping the member in question. Should it happen that a member </w:t>
+      </w:r>
+      <w:proofErr w:type="gramStart"/>
       <w:r>
         <w:rPr>
           <w:lang w:val="en-US"/>
         </w:rPr>
         <w:t>cannot</w:t>
       </w:r>
-      <w:r>
-        <w:rPr>
-          <w:lang w:val="en-US"/>
-        </w:rPr>
-        <w:t xml:space="preserve"> make his deadline then that person will receive extra work on the next deadline. If that person is still not capable of making it to the deadline then the group will</w:t>
-      </w:r>
-      <w:r>
-        <w:rPr>
-          <w:lang w:val="en-US"/>
-        </w:rPr>
-        <w:t xml:space="preserve"> drastically</w:t>
-      </w:r>
-      <w:r>
-        <w:rPr>
-          <w:lang w:val="en-US"/>
-        </w:rPr>
-        <w:t xml:space="preserve"> start to discuss </w:t>
-      </w:r>
-      <w:r>
-        <w:rPr>
-          <w:lang w:val="en-US"/>
-        </w:rPr>
-        <w:t xml:space="preserve">how much work that person really should take charge off. The project will be split into writing the overall rapport, code writing, database handling and in some parts leadership. If a change is to be made, it will go through the whole group to be discussed and finally the project manager will decide whether the change can be or not. In the end, we expect the code (program) will work perfectly and nothing about the rapport or overall the project will be missing. We expect every member of the group will write some code to be able to learn some code, through this project, and we expect every member to write some part of the rapport to learn new concepts of rapport writing for being able to write their own, or group, future rapports. </w:t>
+      <w:proofErr w:type="gramEnd"/>
+      <w:r>
+        <w:rPr>
+          <w:lang w:val="en-US"/>
+        </w:rPr>
+        <w:t xml:space="preserve"> meet his assigned deadline extra work will be assigned due next deadline. In case that member is still unable to fulfill their commitment to the group, internal discussions </w:t>
+      </w:r>
+      <w:proofErr w:type="gramStart"/>
+      <w:r>
+        <w:rPr>
+          <w:lang w:val="en-US"/>
+        </w:rPr>
+        <w:t>will be had</w:t>
+      </w:r>
+      <w:proofErr w:type="gramEnd"/>
+      <w:r>
+        <w:rPr>
+          <w:lang w:val="en-US"/>
+        </w:rPr>
+        <w:t xml:space="preserve"> regarding the responsibilities of said member.</w:t>
+      </w:r>
+    </w:p>
+    <w:p>
+      <w:pPr>
+        <w:spacing w:line="276" w:lineRule="auto"/>
+        <w:rPr>
+          <w:lang w:val="en-US"/>
+        </w:rPr>
+      </w:pPr>
+      <w:r>
+        <w:rPr>
+          <w:lang w:val="en-US"/>
+        </w:rPr>
+        <w:t xml:space="preserve">The project is to </w:t>
+      </w:r>
+      <w:proofErr w:type="gramStart"/>
+      <w:r>
+        <w:rPr>
+          <w:lang w:val="en-US"/>
+        </w:rPr>
+        <w:t>be split</w:t>
+      </w:r>
+      <w:proofErr w:type="gramEnd"/>
+      <w:r>
+        <w:rPr>
+          <w:lang w:val="en-US"/>
+        </w:rPr>
+        <w:t xml:space="preserve"> into different areas of focus: rapport-writing, coding, database management and, where applicable, leadership and communication. If a change is requested or required </w:t>
+      </w:r>
+      <w:proofErr w:type="gramStart"/>
+      <w:r>
+        <w:rPr>
+          <w:lang w:val="en-US"/>
+        </w:rPr>
+        <w:t>it’ll</w:t>
+      </w:r>
+      <w:proofErr w:type="gramEnd"/>
+      <w:r>
+        <w:rPr>
+          <w:lang w:val="en-US"/>
+        </w:rPr>
+        <w:t xml:space="preserve"> be made through open discussion involving the entirety of the group before the project manager lies down the final verdict.</w:t>
+      </w:r>
+    </w:p>
+    <w:p>
+      <w:pPr>
+        <w:spacing w:line="276" w:lineRule="auto"/>
+        <w:rPr>
+          <w:lang w:val="en-US"/>
+        </w:rPr>
+      </w:pPr>
+      <w:r>
+        <w:rPr>
+          <w:lang w:val="en-US"/>
+        </w:rPr>
+        <w:t>We expect full functionality of the code we write and a rapport without any lacks. We also expect every coding member in the group to be able to pick up new concepts o</w:t>
+      </w:r>
+      <w:r>
+        <w:rPr>
+          <w:lang w:val="en-US"/>
+        </w:rPr>
+        <w:t xml:space="preserve">f coding if necessary. Finally, the rapport just as well as the coding is the responsibility of each member in the group, and therefore every member </w:t>
+      </w:r>
+      <w:proofErr w:type="gramStart"/>
+      <w:r>
+        <w:rPr>
+          <w:lang w:val="en-US"/>
+        </w:rPr>
+        <w:t>is expected</w:t>
+      </w:r>
+      <w:proofErr w:type="gramEnd"/>
+      <w:r>
+        <w:rPr>
+          <w:lang w:val="en-US"/>
+        </w:rPr>
+        <w:t xml:space="preserve"> to commit an amount of time and focus to writing parts of the rapport. This is to ensure each member of the group improves their </w:t>
+      </w:r>
+      <w:proofErr w:type="gramStart"/>
+      <w:r>
+        <w:rPr>
+          <w:lang w:val="en-US"/>
+        </w:rPr>
+        <w:t>rapport-writing</w:t>
+      </w:r>
+      <w:proofErr w:type="gramEnd"/>
+      <w:r>
+        <w:rPr>
+          <w:lang w:val="en-US"/>
+        </w:rPr>
+        <w:t xml:space="preserve"> with future writing i</w:t>
       </w:r>
       <w:bookmarkStart w:id="0" w:name="_GoBack"/>
       <w:bookmarkEnd w:id="0"/>
+      <w:r>
+        <w:rPr>
+          <w:lang w:val="en-US"/>
+        </w:rPr>
+        <w:t>n mind, but also to ensure maximum quality through different inputs in the group.</w:t>
+      </w:r>
     </w:p>
     <w:sectPr>
       <w:pgSz w:w="11906" w:h="16838"/>
@@ -515,13 +600,13 @@
     <w:name w:val="Normal"/>
     <w:qFormat/>
   </w:style>
-  <w:style w:type="character" w:default="1" w:styleId="Standardskrifttypeiafsnit">
+  <w:style w:type="character" w:default="1" w:styleId="DefaultParagraphFont">
     <w:name w:val="Default Paragraph Font"/>
     <w:uiPriority w:val="1"/>
     <w:semiHidden/>
     <w:unhideWhenUsed/>
   </w:style>
-  <w:style w:type="table" w:default="1" w:styleId="Tabel-Normal">
+  <w:style w:type="table" w:default="1" w:styleId="TableNormal">
     <w:name w:val="Normal Table"/>
     <w:uiPriority w:val="99"/>
     <w:semiHidden/>
@@ -536,7 +621,7 @@
       </w:tblCellMar>
     </w:tblPr>
   </w:style>
-  <w:style w:type="numbering" w:default="1" w:styleId="Ingenoversigt">
+  <w:style w:type="numbering" w:default="1" w:styleId="NoList">
     <w:name w:val="No List"/>
     <w:uiPriority w:val="99"/>
     <w:semiHidden/>
